--- a/Операционные системы/ЛБ2/Калашников_АС_ИУК4_62Б.docx
+++ b/Операционные системы/ЛБ2/Калашников_АС_ИУК4_62Б.docx
@@ -1917,10 +1917,10 @@
         </w:rPr>
         <w:lastRenderedPageBreak/>
         <w:drawing>
-          <wp:inline distT="0" distB="0" distL="0" distR="0" wp14:anchorId="01D24359" wp14:editId="7A6E69F2">
-            <wp:extent cx="4427794" cy="2461260"/>
-            <wp:effectExtent l="0" t="0" r="0" b="0"/>
-            <wp:docPr id="15" name="Рисунок 15" descr="D:\3-kurs-2-semestr\Операционные системы\ЛБ2\Картинки\3.png"/>
+          <wp:inline distT="0" distB="0" distL="0" distR="0">
+            <wp:extent cx="5501640" cy="3101340"/>
+            <wp:effectExtent l="0" t="0" r="3810" b="3810"/>
+            <wp:docPr id="11" name="Рисунок 11" descr="D:\3-kurs-2-semestr\Операционные системы\ЛБ2\Картинки\11.png"/>
             <wp:cNvGraphicFramePr>
               <a:graphicFrameLocks xmlns:a="http://schemas.openxmlformats.org/drawingml/2006/main" noChangeAspect="1"/>
             </wp:cNvGraphicFramePr>
@@ -1928,7 +1928,7 @@
               <a:graphicData uri="http://schemas.openxmlformats.org/drawingml/2006/picture">
                 <pic:pic xmlns:pic="http://schemas.openxmlformats.org/drawingml/2006/picture">
                   <pic:nvPicPr>
-                    <pic:cNvPr id="0" name="Picture 4" descr="D:\3-kurs-2-semestr\Операционные системы\ЛБ2\Картинки\3.png"/>
+                    <pic:cNvPr id="0" name="Picture 3" descr="D:\3-kurs-2-semestr\Операционные системы\ЛБ2\Картинки\11.png"/>
                     <pic:cNvPicPr>
                       <a:picLocks noChangeAspect="1" noChangeArrowheads="1"/>
                     </pic:cNvPicPr>
@@ -1949,7 +1949,7 @@
                   <pic:spPr bwMode="auto">
                     <a:xfrm>
                       <a:off x="0" y="0"/>
-                      <a:ext cx="4433801" cy="2464599"/>
+                      <a:ext cx="5501640" cy="3101340"/>
                     </a:xfrm>
                     <a:prstGeom prst="rect">
                       <a:avLst/>
@@ -1974,31 +1974,49 @@
           <w:iCs/>
           <w:sz w:val="28"/>
           <w:szCs w:val="28"/>
+        </w:rPr>
+      </w:pPr>
+      <w:r>
+        <w:rPr>
+          <w:b/>
+          <w:sz w:val="28"/>
+          <w:szCs w:val="28"/>
+        </w:rPr>
+        <w:t>Рис. 2.</w:t>
+      </w:r>
+      <w:r>
+        <w:rPr>
+          <w:sz w:val="28"/>
+          <w:szCs w:val="28"/>
+        </w:rPr>
+        <w:t xml:space="preserve"> </w:t>
+      </w:r>
+      <w:r>
+        <w:rPr>
+          <w:iCs/>
+          <w:sz w:val="28"/>
+          <w:szCs w:val="28"/>
+        </w:rPr>
+        <w:t xml:space="preserve">Файл </w:t>
+      </w:r>
+      <w:proofErr w:type="spellStart"/>
+      <w:r>
+        <w:rPr>
+          <w:iCs/>
+          <w:sz w:val="28"/>
+          <w:szCs w:val="28"/>
           <w:lang w:val="en-US"/>
         </w:rPr>
-      </w:pPr>
-      <w:r>
-        <w:rPr>
-          <w:b/>
-          <w:sz w:val="28"/>
-          <w:szCs w:val="28"/>
-        </w:rPr>
-        <w:t>Рис. 2.</w:t>
-      </w:r>
-      <w:r>
-        <w:rPr>
-          <w:sz w:val="28"/>
-          <w:szCs w:val="28"/>
-        </w:rPr>
-        <w:t xml:space="preserve"> </w:t>
-      </w:r>
+        <w:t>etc</w:t>
+      </w:r>
+      <w:proofErr w:type="spellEnd"/>
       <w:r>
         <w:rPr>
           <w:iCs/>
           <w:sz w:val="28"/>
           <w:szCs w:val="28"/>
         </w:rPr>
-        <w:t xml:space="preserve">Файл </w:t>
+        <w:t>/</w:t>
       </w:r>
       <w:proofErr w:type="spellStart"/>
       <w:r>
@@ -2008,7 +2026,7 @@
           <w:szCs w:val="28"/>
           <w:lang w:val="en-US"/>
         </w:rPr>
-        <w:t>etc</w:t>
+        <w:t>rc</w:t>
       </w:r>
       <w:proofErr w:type="spellEnd"/>
       <w:r>
@@ -2016,19 +2034,18 @@
           <w:iCs/>
           <w:sz w:val="28"/>
           <w:szCs w:val="28"/>
+        </w:rPr>
+        <w:t>.</w:t>
+      </w:r>
+      <w:proofErr w:type="spellStart"/>
+      <w:r>
+        <w:rPr>
+          <w:iCs/>
+          <w:sz w:val="28"/>
+          <w:szCs w:val="28"/>
           <w:lang w:val="en-US"/>
         </w:rPr>
-        <w:t>/</w:t>
-      </w:r>
-      <w:proofErr w:type="spellStart"/>
-      <w:r>
-        <w:rPr>
-          <w:iCs/>
-          <w:sz w:val="28"/>
-          <w:szCs w:val="28"/>
-          <w:lang w:val="en-US"/>
-        </w:rPr>
-        <w:t>rc.conf</w:t>
+        <w:t>conf</w:t>
       </w:r>
       <w:proofErr w:type="spellEnd"/>
     </w:p>
@@ -2049,7 +2066,7 @@
         </w:rPr>
         <w:drawing>
           <wp:inline distT="0" distB="0" distL="0" distR="0">
-            <wp:extent cx="4391025" cy="2472840"/>
+            <wp:extent cx="4390759" cy="720090"/>
             <wp:effectExtent l="0" t="0" r="0" b="3810"/>
             <wp:docPr id="4" name="Рисунок 4" descr="D:\3-kurs-2-semestr\Операционные системы\ЛБ2\Картинки\9.png"/>
             <wp:cNvGraphicFramePr>
@@ -2064,8 +2081,118 @@
                       <a:picLocks noChangeAspect="1" noChangeArrowheads="1"/>
                     </pic:cNvPicPr>
                   </pic:nvPicPr>
+                  <pic:blipFill rotWithShape="1">
+                    <a:blip r:embed="rId11">
+                      <a:extLst>
+                        <a:ext uri="{28A0092B-C50C-407E-A947-70E740481C1C}">
+                          <a14:useLocalDpi xmlns:a14="http://schemas.microsoft.com/office/drawing/2010/main" val="0"/>
+                        </a:ext>
+                      </a:extLst>
+                    </a:blip>
+                    <a:srcRect t="70878"/>
+                    <a:stretch/>
+                  </pic:blipFill>
+                  <pic:spPr bwMode="auto">
+                    <a:xfrm>
+                      <a:off x="0" y="0"/>
+                      <a:ext cx="4397576" cy="721208"/>
+                    </a:xfrm>
+                    <a:prstGeom prst="rect">
+                      <a:avLst/>
+                    </a:prstGeom>
+                    <a:noFill/>
+                    <a:ln>
+                      <a:noFill/>
+                    </a:ln>
+                    <a:extLst>
+                      <a:ext uri="{53640926-AAD7-44D8-BBD7-CCE9431645EC}">
+                        <a14:shadowObscured xmlns:a14="http://schemas.microsoft.com/office/drawing/2010/main"/>
+                      </a:ext>
+                    </a:extLst>
+                  </pic:spPr>
+                </pic:pic>
+              </a:graphicData>
+            </a:graphic>
+          </wp:inline>
+        </w:drawing>
+      </w:r>
+    </w:p>
+    <w:p>
+      <w:pPr>
+        <w:spacing w:after="240"/>
+        <w:jc w:val="center"/>
+        <w:rPr>
+          <w:sz w:val="28"/>
+          <w:szCs w:val="28"/>
+        </w:rPr>
+      </w:pPr>
+      <w:r>
+        <w:rPr>
+          <w:b/>
+          <w:sz w:val="28"/>
+          <w:szCs w:val="28"/>
+        </w:rPr>
+        <w:t>Рис. 3.</w:t>
+      </w:r>
+      <w:r>
+        <w:rPr>
+          <w:sz w:val="28"/>
+          <w:szCs w:val="28"/>
+        </w:rPr>
+        <w:t xml:space="preserve"> </w:t>
+      </w:r>
+      <w:r>
+        <w:rPr>
+          <w:sz w:val="28"/>
+          <w:szCs w:val="28"/>
+        </w:rPr>
+        <w:t xml:space="preserve">Использование утилиты </w:t>
+      </w:r>
+      <w:r>
+        <w:rPr>
+          <w:sz w:val="28"/>
+          <w:szCs w:val="28"/>
+          <w:lang w:val="en-US"/>
+        </w:rPr>
+        <w:t>ping</w:t>
+      </w:r>
+    </w:p>
+    <w:p>
+      <w:pPr>
+        <w:spacing w:line="360" w:lineRule="auto"/>
+        <w:jc w:val="center"/>
+        <w:rPr>
+          <w:b/>
+          <w:sz w:val="28"/>
+          <w:szCs w:val="28"/>
+        </w:rPr>
+      </w:pPr>
+      <w:r>
+        <w:rPr>
+          <w:b/>
+          <w:noProof/>
+          <w:sz w:val="28"/>
+          <w:szCs w:val="28"/>
+        </w:rPr>
+        <w:drawing>
+          <wp:inline distT="0" distB="0" distL="0" distR="0">
+            <wp:extent cx="5501640" cy="3101340"/>
+            <wp:effectExtent l="0" t="0" r="3810" b="3810"/>
+            <wp:docPr id="17" name="Рисунок 17" descr="D:\3-kurs-2-semestr\Операционные системы\ЛБ2\Картинки\11.png"/>
+            <wp:cNvGraphicFramePr>
+              <a:graphicFrameLocks xmlns:a="http://schemas.openxmlformats.org/drawingml/2006/main" noChangeAspect="1"/>
+            </wp:cNvGraphicFramePr>
+            <a:graphic xmlns:a="http://schemas.openxmlformats.org/drawingml/2006/main">
+              <a:graphicData uri="http://schemas.openxmlformats.org/drawingml/2006/picture">
+                <pic:pic xmlns:pic="http://schemas.openxmlformats.org/drawingml/2006/picture">
+                  <pic:nvPicPr>
+                    <pic:cNvPr id="0" name="Picture 6" descr="D:\3-kurs-2-semestr\Операционные системы\ЛБ2\Картинки\11.png"/>
+                    <pic:cNvPicPr>
+                      <a:picLocks noChangeAspect="1" noChangeArrowheads="1"/>
+                    </pic:cNvPicPr>
+                  </pic:nvPicPr>
                   <pic:blipFill>
-                    <a:blip r:embed="rId11">
+                    <a:blip r:embed="rId10">
                       <a:extLst>
                         <a:ext uri="{28A0092B-C50C-407E-A947-70E740481C1C}">
                           <a14:useLocalDpi xmlns:a14="http://schemas.microsoft.com/office/drawing/2010/main" val="0"/>
@@ -2080,7 +2207,7 @@
                   <pic:spPr bwMode="auto">
                     <a:xfrm>
                       <a:off x="0" y="0"/>
-                      <a:ext cx="4397576" cy="2476529"/>
+                      <a:ext cx="5501640" cy="3101340"/>
                     </a:xfrm>
                     <a:prstGeom prst="rect">
                       <a:avLst/>
@@ -2096,23 +2223,27 @@
           </wp:inline>
         </w:drawing>
       </w:r>
+      <w:bookmarkStart w:id="0" w:name="_GoBack"/>
+      <w:bookmarkEnd w:id="0"/>
     </w:p>
     <w:p>
       <w:pPr>
         <w:spacing w:after="240"/>
         <w:jc w:val="center"/>
         <w:rPr>
-          <w:sz w:val="28"/>
-          <w:szCs w:val="28"/>
-        </w:rPr>
-      </w:pPr>
-      <w:r>
-        <w:rPr>
-          <w:b/>
-          <w:sz w:val="28"/>
-          <w:szCs w:val="28"/>
-        </w:rPr>
-        <w:t>Рис. 3.</w:t>
+          <w:iCs/>
+          <w:sz w:val="28"/>
+          <w:szCs w:val="28"/>
+          <w:lang w:val="en-US"/>
+        </w:rPr>
+      </w:pPr>
+      <w:r>
+        <w:rPr>
+          <w:b/>
+          <w:sz w:val="28"/>
+          <w:szCs w:val="28"/>
+        </w:rPr>
+        <w:t>Рис. 4.</w:t>
       </w:r>
       <w:r>
         <w:rPr>
@@ -2126,15 +2257,7 @@
           <w:sz w:val="28"/>
           <w:szCs w:val="28"/>
         </w:rPr>
-        <w:t xml:space="preserve">Использование утилиты </w:t>
-      </w:r>
-      <w:r>
-        <w:rPr>
-          <w:sz w:val="28"/>
-          <w:szCs w:val="28"/>
-          <w:lang w:val="en-US"/>
-        </w:rPr>
-        <w:t>ping</w:t>
+        <w:t>Настройка виртуальных серверов</w:t>
       </w:r>
     </w:p>
     <w:p>
@@ -2142,24 +2265,21 @@
         <w:spacing w:line="360" w:lineRule="auto"/>
         <w:jc w:val="center"/>
         <w:rPr>
-          <w:b/>
-          <w:sz w:val="28"/>
-          <w:szCs w:val="28"/>
-        </w:rPr>
-      </w:pPr>
-      <w:bookmarkStart w:id="0" w:name="_GoBack"/>
-      <w:r>
-        <w:rPr>
-          <w:b/>
+          <w:sz w:val="28"/>
+          <w:szCs w:val="28"/>
+        </w:rPr>
+      </w:pPr>
+      <w:r>
+        <w:rPr>
           <w:noProof/>
           <w:sz w:val="28"/>
           <w:szCs w:val="28"/>
         </w:rPr>
         <w:drawing>
           <wp:inline distT="0" distB="0" distL="0" distR="0">
-            <wp:extent cx="4659283" cy="2581275"/>
-            <wp:effectExtent l="0" t="0" r="8255" b="0"/>
-            <wp:docPr id="5" name="Рисунок 5" descr="D:\3-kurs-2-semestr\Операционные системы\ЛБ2\Картинки\8.png"/>
+            <wp:extent cx="4267200" cy="883920"/>
+            <wp:effectExtent l="0" t="0" r="0" b="0"/>
+            <wp:docPr id="16" name="Рисунок 16" descr="D:\3-kurs-2-semestr\Операционные системы\ЛБ2\Картинки\13.png"/>
             <wp:cNvGraphicFramePr>
               <a:graphicFrameLocks xmlns:a="http://schemas.openxmlformats.org/drawingml/2006/main" noChangeAspect="1"/>
             </wp:cNvGraphicFramePr>
@@ -2167,7 +2287,7 @@
               <a:graphicData uri="http://schemas.openxmlformats.org/drawingml/2006/picture">
                 <pic:pic xmlns:pic="http://schemas.openxmlformats.org/drawingml/2006/picture">
                   <pic:nvPicPr>
-                    <pic:cNvPr id="0" name="Picture 2" descr="D:\3-kurs-2-semestr\Операционные системы\ЛБ2\Картинки\8.png"/>
+                    <pic:cNvPr id="0" name="Picture 5" descr="D:\3-kurs-2-semestr\Операционные системы\ЛБ2\Картинки\13.png"/>
                     <pic:cNvPicPr>
                       <a:picLocks noChangeAspect="1" noChangeArrowheads="1"/>
                     </pic:cNvPicPr>
@@ -2188,7 +2308,7 @@
                   <pic:spPr bwMode="auto">
                     <a:xfrm>
                       <a:off x="0" y="0"/>
-                      <a:ext cx="4664536" cy="2584185"/>
+                      <a:ext cx="4267200" cy="883920"/>
                     </a:xfrm>
                     <a:prstGeom prst="rect">
                       <a:avLst/>
@@ -2204,7 +2324,6 @@
           </wp:inline>
         </w:drawing>
       </w:r>
-      <w:bookmarkEnd w:id="0"/>
     </w:p>
     <w:p>
       <w:pPr>
@@ -2214,16 +2333,15 @@
           <w:iCs/>
           <w:sz w:val="28"/>
           <w:szCs w:val="28"/>
-          <w:lang w:val="en-US"/>
-        </w:rPr>
-      </w:pPr>
-      <w:r>
-        <w:rPr>
-          <w:b/>
-          <w:sz w:val="28"/>
-          <w:szCs w:val="28"/>
-        </w:rPr>
-        <w:t>Рис. 4.</w:t>
+        </w:rPr>
+      </w:pPr>
+      <w:r>
+        <w:rPr>
+          <w:b/>
+          <w:sz w:val="28"/>
+          <w:szCs w:val="28"/>
+        </w:rPr>
+        <w:t>Рис. 5.</w:t>
       </w:r>
       <w:r>
         <w:rPr>
@@ -2234,10 +2352,11 @@
       </w:r>
       <w:r>
         <w:rPr>
-          <w:sz w:val="28"/>
-          <w:szCs w:val="28"/>
-        </w:rPr>
-        <w:t>Настройка виртуальных серверов</w:t>
+          <w:iCs/>
+          <w:sz w:val="28"/>
+          <w:szCs w:val="28"/>
+        </w:rPr>
+        <w:t>Проверка виртуального сервера</w:t>
       </w:r>
     </w:p>
     <w:p>
@@ -2245,6 +2364,7 @@
         <w:spacing w:line="360" w:lineRule="auto"/>
         <w:jc w:val="center"/>
         <w:rPr>
+          <w:b/>
           <w:sz w:val="28"/>
           <w:szCs w:val="28"/>
         </w:rPr>
@@ -2257,107 +2377,6 @@
           <w:szCs w:val="28"/>
         </w:rPr>
         <w:lastRenderedPageBreak/>
-        <w:drawing>
-          <wp:inline distT="0" distB="0" distL="0" distR="0" wp14:anchorId="248E85C4" wp14:editId="0AAE7D4F">
-            <wp:extent cx="3985260" cy="2214033"/>
-            <wp:effectExtent l="0" t="0" r="0" b="0"/>
-            <wp:docPr id="12" name="Рисунок 12" descr="D:\3-kurs-2-semestr\Операционные системы\ЛБ2\Картинки\6.png"/>
-            <wp:cNvGraphicFramePr>
-              <a:graphicFrameLocks xmlns:a="http://schemas.openxmlformats.org/drawingml/2006/main" noChangeAspect="1"/>
-            </wp:cNvGraphicFramePr>
-            <a:graphic xmlns:a="http://schemas.openxmlformats.org/drawingml/2006/main">
-              <a:graphicData uri="http://schemas.openxmlformats.org/drawingml/2006/picture">
-                <pic:pic xmlns:pic="http://schemas.openxmlformats.org/drawingml/2006/picture">
-                  <pic:nvPicPr>
-                    <pic:cNvPr id="0" name="Picture 1" descr="D:\3-kurs-2-semestr\Операционные системы\ЛБ2\Картинки\6.png"/>
-                    <pic:cNvPicPr>
-                      <a:picLocks noChangeAspect="1" noChangeArrowheads="1"/>
-                    </pic:cNvPicPr>
-                  </pic:nvPicPr>
-                  <pic:blipFill>
-                    <a:blip r:embed="rId13">
-                      <a:extLst>
-                        <a:ext uri="{28A0092B-C50C-407E-A947-70E740481C1C}">
-                          <a14:useLocalDpi xmlns:a14="http://schemas.microsoft.com/office/drawing/2010/main" val="0"/>
-                        </a:ext>
-                      </a:extLst>
-                    </a:blip>
-                    <a:srcRect/>
-                    <a:stretch>
-                      <a:fillRect/>
-                    </a:stretch>
-                  </pic:blipFill>
-                  <pic:spPr bwMode="auto">
-                    <a:xfrm>
-                      <a:off x="0" y="0"/>
-                      <a:ext cx="3991410" cy="2217450"/>
-                    </a:xfrm>
-                    <a:prstGeom prst="rect">
-                      <a:avLst/>
-                    </a:prstGeom>
-                    <a:noFill/>
-                    <a:ln>
-                      <a:noFill/>
-                    </a:ln>
-                  </pic:spPr>
-                </pic:pic>
-              </a:graphicData>
-            </a:graphic>
-          </wp:inline>
-        </w:drawing>
-      </w:r>
-    </w:p>
-    <w:p>
-      <w:pPr>
-        <w:spacing w:after="240"/>
-        <w:jc w:val="center"/>
-        <w:rPr>
-          <w:iCs/>
-          <w:sz w:val="28"/>
-          <w:szCs w:val="28"/>
-        </w:rPr>
-      </w:pPr>
-      <w:r>
-        <w:rPr>
-          <w:b/>
-          <w:sz w:val="28"/>
-          <w:szCs w:val="28"/>
-        </w:rPr>
-        <w:t>Рис. 5.</w:t>
-      </w:r>
-      <w:r>
-        <w:rPr>
-          <w:sz w:val="28"/>
-          <w:szCs w:val="28"/>
-        </w:rPr>
-        <w:t xml:space="preserve"> </w:t>
-      </w:r>
-      <w:r>
-        <w:rPr>
-          <w:iCs/>
-          <w:sz w:val="28"/>
-          <w:szCs w:val="28"/>
-        </w:rPr>
-        <w:t>Проверка виртуального сервера</w:t>
-      </w:r>
-    </w:p>
-    <w:p>
-      <w:pPr>
-        <w:spacing w:line="360" w:lineRule="auto"/>
-        <w:jc w:val="center"/>
-        <w:rPr>
-          <w:b/>
-          <w:sz w:val="28"/>
-          <w:szCs w:val="28"/>
-        </w:rPr>
-      </w:pPr>
-      <w:r>
-        <w:rPr>
-          <w:b/>
-          <w:noProof/>
-          <w:sz w:val="28"/>
-          <w:szCs w:val="28"/>
-        </w:rPr>
         <w:drawing>
           <wp:inline distT="0" distB="0" distL="0" distR="0" wp14:anchorId="5985BC24" wp14:editId="106C23BE">
             <wp:extent cx="4067576" cy="2223654"/>
@@ -2374,7 +2393,7 @@
                     <pic:cNvPicPr/>
                   </pic:nvPicPr>
                   <pic:blipFill rotWithShape="1">
-                    <a:blip r:embed="rId14"/>
+                    <a:blip r:embed="rId13"/>
                     <a:srcRect t="13526" b="5815"/>
                     <a:stretch/>
                   </pic:blipFill>
@@ -2531,7 +2550,7 @@
                     <pic:cNvPicPr/>
                   </pic:nvPicPr>
                   <pic:blipFill rotWithShape="1">
-                    <a:blip r:embed="rId15"/>
+                    <a:blip r:embed="rId14"/>
                     <a:srcRect t="13322" b="6242"/>
                     <a:stretch/>
                   </pic:blipFill>
@@ -2582,6 +2601,7 @@
           <w:b/>
           <w:sz w:val="28"/>
           <w:szCs w:val="28"/>
+          <w:lang w:val="en-US"/>
         </w:rPr>
         <w:t>. 7.</w:t>
       </w:r>
@@ -2589,6 +2609,7 @@
         <w:rPr>
           <w:sz w:val="28"/>
           <w:szCs w:val="28"/>
+          <w:lang w:val="en-US"/>
         </w:rPr>
         <w:t xml:space="preserve"> </w:t>
       </w:r>
@@ -2597,7 +2618,7 @@
           <w:sz w:val="28"/>
           <w:szCs w:val="28"/>
         </w:rPr>
-        <w:t xml:space="preserve">Установка </w:t>
+        <w:t>Установка</w:t>
       </w:r>
       <w:r>
         <w:rPr>
@@ -2605,16 +2626,24 @@
           <w:szCs w:val="28"/>
           <w:lang w:val="en-US"/>
         </w:rPr>
+        <w:t xml:space="preserve"> </w:t>
+      </w:r>
+      <w:r>
+        <w:rPr>
+          <w:sz w:val="28"/>
+          <w:szCs w:val="28"/>
+          <w:lang w:val="en-US"/>
+        </w:rPr>
         <w:t>net</w:t>
       </w:r>
       <w:r>
         <w:rPr>
           <w:sz w:val="28"/>
           <w:szCs w:val="28"/>
+          <w:lang w:val="en-US"/>
         </w:rPr>
         <w:t>/</w:t>
       </w:r>
-      <w:proofErr w:type="spellStart"/>
       <w:r>
         <w:rPr>
           <w:sz w:val="28"/>
@@ -2623,15 +2652,14 @@
         </w:rPr>
         <w:t>isc</w:t>
       </w:r>
-      <w:proofErr w:type="spellEnd"/>
-      <w:r>
-        <w:rPr>
-          <w:sz w:val="28"/>
-          <w:szCs w:val="28"/>
+      <w:r>
+        <w:rPr>
+          <w:sz w:val="28"/>
+          <w:szCs w:val="28"/>
+          <w:lang w:val="en-US"/>
         </w:rPr>
         <w:t>-</w:t>
       </w:r>
-      <w:proofErr w:type="spellStart"/>
       <w:r>
         <w:rPr>
           <w:sz w:val="28"/>
@@ -2640,11 +2668,11 @@
         </w:rPr>
         <w:t>dhcp</w:t>
       </w:r>
-      <w:proofErr w:type="spellEnd"/>
-      <w:r>
-        <w:rPr>
-          <w:sz w:val="28"/>
-          <w:szCs w:val="28"/>
+      <w:r>
+        <w:rPr>
+          <w:sz w:val="28"/>
+          <w:szCs w:val="28"/>
+          <w:lang w:val="en-US"/>
         </w:rPr>
         <w:t>44-</w:t>
       </w:r>
@@ -2673,12 +2701,11 @@
           <w:sz w:val="28"/>
           <w:szCs w:val="28"/>
         </w:rPr>
-        <w:lastRenderedPageBreak/>
         <w:drawing>
-          <wp:inline distT="0" distB="0" distL="0" distR="0" wp14:anchorId="7535267C" wp14:editId="2389CA2A">
-            <wp:extent cx="3733800" cy="1998958"/>
+          <wp:inline distT="0" distB="0" distL="0" distR="0">
+            <wp:extent cx="5471160" cy="3048000"/>
             <wp:effectExtent l="0" t="0" r="0" b="0"/>
-            <wp:docPr id="9" name="Рисунок 9"/>
+            <wp:docPr id="13" name="Рисунок 13" descr="D:\3-kurs-2-semestr\Операционные системы\ЛБ2\Картинки\12.png"/>
             <wp:cNvGraphicFramePr>
               <a:graphicFrameLocks xmlns:a="http://schemas.openxmlformats.org/drawingml/2006/main" noChangeAspect="1"/>
             </wp:cNvGraphicFramePr>
@@ -2686,132 +2713,13 @@
               <a:graphicData uri="http://schemas.openxmlformats.org/drawingml/2006/picture">
                 <pic:pic xmlns:pic="http://schemas.openxmlformats.org/drawingml/2006/picture">
                   <pic:nvPicPr>
-                    <pic:cNvPr id="1" name=""/>
-                    <pic:cNvPicPr/>
-                  </pic:nvPicPr>
-                  <pic:blipFill rotWithShape="1">
-                    <a:blip r:embed="rId16"/>
-                    <a:srcRect t="13655" b="7572"/>
-                    <a:stretch/>
-                  </pic:blipFill>
-                  <pic:spPr bwMode="auto">
-                    <a:xfrm>
-                      <a:off x="0" y="0"/>
-                      <a:ext cx="3744331" cy="2004596"/>
-                    </a:xfrm>
-                    <a:prstGeom prst="rect">
-                      <a:avLst/>
-                    </a:prstGeom>
-                    <a:ln>
-                      <a:noFill/>
-                    </a:ln>
-                    <a:extLst>
-                      <a:ext uri="{53640926-AAD7-44D8-BBD7-CCE9431645EC}">
-                        <a14:shadowObscured xmlns:a14="http://schemas.microsoft.com/office/drawing/2010/main"/>
-                      </a:ext>
-                    </a:extLst>
-                  </pic:spPr>
-                </pic:pic>
-              </a:graphicData>
-            </a:graphic>
-          </wp:inline>
-        </w:drawing>
-      </w:r>
-    </w:p>
-    <w:p>
-      <w:pPr>
-        <w:spacing w:after="240"/>
-        <w:jc w:val="center"/>
-        <w:rPr>
-          <w:sz w:val="28"/>
-          <w:szCs w:val="28"/>
-          <w:lang w:val="en-US"/>
-        </w:rPr>
-      </w:pPr>
-      <w:r>
-        <w:rPr>
-          <w:b/>
-          <w:sz w:val="28"/>
-          <w:szCs w:val="28"/>
-        </w:rPr>
-        <w:t>Рис</w:t>
-      </w:r>
-      <w:r>
-        <w:rPr>
-          <w:b/>
-          <w:sz w:val="28"/>
-          <w:szCs w:val="28"/>
-          <w:lang w:val="en-US"/>
-        </w:rPr>
-        <w:t>. 8.</w:t>
-      </w:r>
-      <w:r>
-        <w:rPr>
-          <w:sz w:val="28"/>
-          <w:szCs w:val="28"/>
-          <w:lang w:val="en-US"/>
-        </w:rPr>
-        <w:t xml:space="preserve"> </w:t>
-      </w:r>
-      <w:r>
-        <w:rPr>
-          <w:iCs/>
-          <w:sz w:val="28"/>
-          <w:szCs w:val="28"/>
-        </w:rPr>
-        <w:t xml:space="preserve">Настройка </w:t>
-      </w:r>
-      <w:proofErr w:type="spellStart"/>
-      <w:proofErr w:type="gramStart"/>
-      <w:r>
-        <w:rPr>
-          <w:iCs/>
-          <w:sz w:val="28"/>
-          <w:szCs w:val="28"/>
-          <w:lang w:val="en-US"/>
-        </w:rPr>
-        <w:t>dhcpd.conf</w:t>
-      </w:r>
-      <w:proofErr w:type="spellEnd"/>
-      <w:proofErr w:type="gramEnd"/>
-    </w:p>
-    <w:p>
-      <w:pPr>
-        <w:spacing w:line="360" w:lineRule="auto"/>
-        <w:jc w:val="center"/>
-        <w:rPr>
-          <w:b/>
-          <w:sz w:val="28"/>
-          <w:szCs w:val="28"/>
-          <w:lang w:val="en-US"/>
-        </w:rPr>
-      </w:pPr>
-      <w:r>
-        <w:rPr>
-          <w:b/>
-          <w:noProof/>
-          <w:sz w:val="28"/>
-          <w:szCs w:val="28"/>
-        </w:rPr>
-        <w:drawing>
-          <wp:inline distT="0" distB="0" distL="0" distR="0">
-            <wp:extent cx="4160688" cy="2305050"/>
-            <wp:effectExtent l="0" t="0" r="0" b="0"/>
-            <wp:docPr id="3" name="Рисунок 3" descr="D:\3-kurs-2-semestr\Операционные системы\ЛБ2\Картинки\8.png"/>
-            <wp:cNvGraphicFramePr>
-              <a:graphicFrameLocks xmlns:a="http://schemas.openxmlformats.org/drawingml/2006/main" noChangeAspect="1"/>
-            </wp:cNvGraphicFramePr>
-            <a:graphic xmlns:a="http://schemas.openxmlformats.org/drawingml/2006/main">
-              <a:graphicData uri="http://schemas.openxmlformats.org/drawingml/2006/picture">
-                <pic:pic xmlns:pic="http://schemas.openxmlformats.org/drawingml/2006/picture">
-                  <pic:nvPicPr>
-                    <pic:cNvPr id="0" name="Picture 1" descr="D:\3-kurs-2-semestr\Операционные системы\ЛБ2\Картинки\8.png"/>
+                    <pic:cNvPr id="0" name="Picture 4" descr="D:\3-kurs-2-semestr\Операционные системы\ЛБ2\Картинки\12.png"/>
                     <pic:cNvPicPr>
                       <a:picLocks noChangeAspect="1" noChangeArrowheads="1"/>
                     </pic:cNvPicPr>
                   </pic:nvPicPr>
                   <pic:blipFill>
-                    <a:blip r:embed="rId12">
+                    <a:blip r:embed="rId15">
                       <a:extLst>
                         <a:ext uri="{28A0092B-C50C-407E-A947-70E740481C1C}">
                           <a14:useLocalDpi xmlns:a14="http://schemas.microsoft.com/office/drawing/2010/main" val="0"/>
@@ -2826,7 +2734,7 @@
                   <pic:spPr bwMode="auto">
                     <a:xfrm>
                       <a:off x="0" y="0"/>
-                      <a:ext cx="4164205" cy="2306999"/>
+                      <a:ext cx="5471160" cy="3048000"/>
                     </a:xfrm>
                     <a:prstGeom prst="rect">
                       <a:avLst/>
@@ -2848,7 +2756,6 @@
         <w:spacing w:after="240"/>
         <w:jc w:val="center"/>
         <w:rPr>
-          <w:color w:val="000000"/>
           <w:sz w:val="28"/>
           <w:szCs w:val="28"/>
           <w:lang w:val="en-US"/>
@@ -2860,26 +2767,28 @@
           <w:sz w:val="28"/>
           <w:szCs w:val="28"/>
         </w:rPr>
-        <w:t>Рис. 9</w:t>
-      </w:r>
-      <w:r>
-        <w:rPr>
-          <w:b/>
-          <w:sz w:val="28"/>
-          <w:szCs w:val="28"/>
-        </w:rPr>
-        <w:t>.</w:t>
-      </w:r>
-      <w:r>
-        <w:rPr>
-          <w:sz w:val="28"/>
-          <w:szCs w:val="28"/>
+        <w:t>Рис</w:t>
+      </w:r>
+      <w:r>
+        <w:rPr>
+          <w:b/>
+          <w:sz w:val="28"/>
+          <w:szCs w:val="28"/>
+          <w:lang w:val="en-US"/>
+        </w:rPr>
+        <w:t>. 8.</w:t>
+      </w:r>
+      <w:r>
+        <w:rPr>
+          <w:sz w:val="28"/>
+          <w:szCs w:val="28"/>
+          <w:lang w:val="en-US"/>
         </w:rPr>
         <w:t xml:space="preserve"> </w:t>
       </w:r>
       <w:r>
         <w:rPr>
-          <w:color w:val="000000"/>
+          <w:iCs/>
           <w:sz w:val="28"/>
           <w:szCs w:val="28"/>
         </w:rPr>
@@ -2889,12 +2798,12 @@
       <w:proofErr w:type="gramStart"/>
       <w:r>
         <w:rPr>
-          <w:color w:val="000000"/>
+          <w:iCs/>
           <w:sz w:val="28"/>
           <w:szCs w:val="28"/>
           <w:lang w:val="en-US"/>
         </w:rPr>
-        <w:t>rc.conf</w:t>
+        <w:t>dhcpd.conf</w:t>
       </w:r>
       <w:proofErr w:type="spellEnd"/>
       <w:proofErr w:type="gramEnd"/>
@@ -2904,21 +2813,25 @@
         <w:spacing w:line="360" w:lineRule="auto"/>
         <w:jc w:val="center"/>
         <w:rPr>
-          <w:sz w:val="28"/>
-          <w:szCs w:val="28"/>
-        </w:rPr>
-      </w:pPr>
-      <w:r>
-        <w:rPr>
+          <w:b/>
+          <w:sz w:val="28"/>
+          <w:szCs w:val="28"/>
+          <w:lang w:val="en-US"/>
+        </w:rPr>
+      </w:pPr>
+      <w:r>
+        <w:rPr>
+          <w:b/>
           <w:noProof/>
           <w:sz w:val="28"/>
           <w:szCs w:val="28"/>
         </w:rPr>
+        <w:lastRenderedPageBreak/>
         <w:drawing>
           <wp:inline distT="0" distB="0" distL="0" distR="0">
-            <wp:extent cx="3245982" cy="1524000"/>
-            <wp:effectExtent l="0" t="0" r="0" b="0"/>
-            <wp:docPr id="1" name="Рисунок 1" descr="D:\3-kurs-2-semestr\Операционные системы\ЛБ2\Картинки\7.png"/>
+            <wp:extent cx="5501640" cy="3101340"/>
+            <wp:effectExtent l="0" t="0" r="3810" b="3810"/>
+            <wp:docPr id="10" name="Рисунок 10" descr="D:\3-kurs-2-semestr\Операционные системы\ЛБ2\Картинки\11.png"/>
             <wp:cNvGraphicFramePr>
               <a:graphicFrameLocks xmlns:a="http://schemas.openxmlformats.org/drawingml/2006/main" noChangeAspect="1"/>
             </wp:cNvGraphicFramePr>
@@ -2926,13 +2839,13 @@
               <a:graphicData uri="http://schemas.openxmlformats.org/drawingml/2006/picture">
                 <pic:pic xmlns:pic="http://schemas.openxmlformats.org/drawingml/2006/picture">
                   <pic:nvPicPr>
-                    <pic:cNvPr id="0" name="Picture 1" descr="D:\3-kurs-2-semestr\Операционные системы\ЛБ2\Картинки\7.png"/>
+                    <pic:cNvPr id="0" name="Picture 2" descr="D:\3-kurs-2-semestr\Операционные системы\ЛБ2\Картинки\11.png"/>
                     <pic:cNvPicPr>
                       <a:picLocks noChangeAspect="1" noChangeArrowheads="1"/>
                     </pic:cNvPicPr>
                   </pic:nvPicPr>
                   <pic:blipFill>
-                    <a:blip r:embed="rId17">
+                    <a:blip r:embed="rId10">
                       <a:extLst>
                         <a:ext uri="{28A0092B-C50C-407E-A947-70E740481C1C}">
                           <a14:useLocalDpi xmlns:a14="http://schemas.microsoft.com/office/drawing/2010/main" val="0"/>
@@ -2947,7 +2860,7 @@
                   <pic:spPr bwMode="auto">
                     <a:xfrm>
                       <a:off x="0" y="0"/>
-                      <a:ext cx="3256376" cy="1528880"/>
+                      <a:ext cx="5501640" cy="3101340"/>
                     </a:xfrm>
                     <a:prstGeom prst="rect">
                       <a:avLst/>
@@ -2969,6 +2882,127 @@
         <w:spacing w:after="240"/>
         <w:jc w:val="center"/>
         <w:rPr>
+          <w:color w:val="000000"/>
+          <w:sz w:val="28"/>
+          <w:szCs w:val="28"/>
+          <w:lang w:val="en-US"/>
+        </w:rPr>
+      </w:pPr>
+      <w:r>
+        <w:rPr>
+          <w:b/>
+          <w:sz w:val="28"/>
+          <w:szCs w:val="28"/>
+        </w:rPr>
+        <w:t>Рис. 9</w:t>
+      </w:r>
+      <w:r>
+        <w:rPr>
+          <w:b/>
+          <w:sz w:val="28"/>
+          <w:szCs w:val="28"/>
+        </w:rPr>
+        <w:t>.</w:t>
+      </w:r>
+      <w:r>
+        <w:rPr>
+          <w:sz w:val="28"/>
+          <w:szCs w:val="28"/>
+        </w:rPr>
+        <w:t xml:space="preserve"> </w:t>
+      </w:r>
+      <w:r>
+        <w:rPr>
+          <w:color w:val="000000"/>
+          <w:sz w:val="28"/>
+          <w:szCs w:val="28"/>
+        </w:rPr>
+        <w:t xml:space="preserve">Настройка </w:t>
+      </w:r>
+      <w:proofErr w:type="spellStart"/>
+      <w:proofErr w:type="gramStart"/>
+      <w:r>
+        <w:rPr>
+          <w:color w:val="000000"/>
+          <w:sz w:val="28"/>
+          <w:szCs w:val="28"/>
+          <w:lang w:val="en-US"/>
+        </w:rPr>
+        <w:t>rc.conf</w:t>
+      </w:r>
+      <w:proofErr w:type="spellEnd"/>
+      <w:proofErr w:type="gramEnd"/>
+    </w:p>
+    <w:p>
+      <w:pPr>
+        <w:spacing w:line="360" w:lineRule="auto"/>
+        <w:jc w:val="center"/>
+        <w:rPr>
+          <w:sz w:val="28"/>
+          <w:szCs w:val="28"/>
+        </w:rPr>
+      </w:pPr>
+      <w:r>
+        <w:rPr>
+          <w:noProof/>
+          <w:sz w:val="28"/>
+          <w:szCs w:val="28"/>
+        </w:rPr>
+        <w:drawing>
+          <wp:inline distT="0" distB="0" distL="0" distR="0">
+            <wp:extent cx="5425440" cy="2567940"/>
+            <wp:effectExtent l="0" t="0" r="3810" b="3810"/>
+            <wp:docPr id="6" name="Рисунок 6" descr="D:\3-kurs-2-semestr\Операционные системы\ЛБ2\Картинки\10.png"/>
+            <wp:cNvGraphicFramePr>
+              <a:graphicFrameLocks xmlns:a="http://schemas.openxmlformats.org/drawingml/2006/main" noChangeAspect="1"/>
+            </wp:cNvGraphicFramePr>
+            <a:graphic xmlns:a="http://schemas.openxmlformats.org/drawingml/2006/main">
+              <a:graphicData uri="http://schemas.openxmlformats.org/drawingml/2006/picture">
+                <pic:pic xmlns:pic="http://schemas.openxmlformats.org/drawingml/2006/picture">
+                  <pic:nvPicPr>
+                    <pic:cNvPr id="0" name="Picture 1" descr="D:\3-kurs-2-semestr\Операционные системы\ЛБ2\Картинки\10.png"/>
+                    <pic:cNvPicPr>
+                      <a:picLocks noChangeAspect="1" noChangeArrowheads="1"/>
+                    </pic:cNvPicPr>
+                  </pic:nvPicPr>
+                  <pic:blipFill>
+                    <a:blip r:embed="rId16">
+                      <a:extLst>
+                        <a:ext uri="{28A0092B-C50C-407E-A947-70E740481C1C}">
+                          <a14:useLocalDpi xmlns:a14="http://schemas.microsoft.com/office/drawing/2010/main" val="0"/>
+                        </a:ext>
+                      </a:extLst>
+                    </a:blip>
+                    <a:srcRect/>
+                    <a:stretch>
+                      <a:fillRect/>
+                    </a:stretch>
+                  </pic:blipFill>
+                  <pic:spPr bwMode="auto">
+                    <a:xfrm>
+                      <a:off x="0" y="0"/>
+                      <a:ext cx="5425440" cy="2567940"/>
+                    </a:xfrm>
+                    <a:prstGeom prst="rect">
+                      <a:avLst/>
+                    </a:prstGeom>
+                    <a:noFill/>
+                    <a:ln>
+                      <a:noFill/>
+                    </a:ln>
+                  </pic:spPr>
+                </pic:pic>
+              </a:graphicData>
+            </a:graphic>
+          </wp:inline>
+        </w:drawing>
+      </w:r>
+    </w:p>
+    <w:p>
+      <w:pPr>
+        <w:spacing w:after="240"/>
+        <w:jc w:val="center"/>
+        <w:rPr>
           <w:sz w:val="28"/>
           <w:szCs w:val="28"/>
         </w:rPr>
@@ -3071,21 +3105,12 @@
         </w:rPr>
         <w:t xml:space="preserve">по </w:t>
       </w:r>
-      <w:proofErr w:type="spellStart"/>
-      <w:r>
-        <w:rPr>
-          <w:sz w:val="28"/>
-          <w:szCs w:val="28"/>
-        </w:rPr>
-        <w:t>по</w:t>
-      </w:r>
-      <w:proofErr w:type="spellEnd"/>
-      <w:r>
-        <w:rPr>
-          <w:sz w:val="28"/>
-          <w:szCs w:val="28"/>
-        </w:rPr>
-        <w:t xml:space="preserve"> н</w:t>
+      <w:r>
+        <w:rPr>
+          <w:sz w:val="28"/>
+          <w:szCs w:val="28"/>
+        </w:rPr>
+        <w:t>н</w:t>
       </w:r>
       <w:r>
         <w:rPr>
@@ -5584,7 +5609,7 @@
       </w:pPr>
     </w:p>
     <w:sectPr>
-      <w:footerReference w:type="default" r:id="rId18"/>
+      <w:footerReference w:type="default" r:id="rId17"/>
       <w:pgSz w:w="11906" w:h="16838"/>
       <w:pgMar w:top="567" w:right="566" w:bottom="1134" w:left="1701" w:header="708" w:footer="708" w:gutter="0"/>
       <w:cols w:space="708"/>
@@ -5644,7 +5669,7 @@
           <w:rPr>
             <w:noProof/>
           </w:rPr>
-          <w:t>2</w:t>
+          <w:t>4</w:t>
         </w:r>
         <w:r>
           <w:fldChar w:fldCharType="end"/>
@@ -8893,7 +8918,7 @@
 </file>
 
 <file path=customXml/itemProps1.xml><?xml version="1.0" encoding="utf-8"?>
-<ds:datastoreItem xmlns:ds="http://schemas.openxmlformats.org/officeDocument/2006/customXml" ds:itemID="{17EFD37E-ADB0-44E3-9D79-29F5B627262C}">
+<ds:datastoreItem xmlns:ds="http://schemas.openxmlformats.org/officeDocument/2006/customXml" ds:itemID="{78CE25E0-7AFD-4C21-B433-7DEADE3E6923}">
   <ds:schemaRefs>
     <ds:schemaRef ds:uri="http://schemas.openxmlformats.org/officeDocument/2006/bibliography"/>
   </ds:schemaRefs>
